--- a/02_paper/02_study/02_fitbit paper/word_versions/Theory_Fitbitpaper_2024_0303_MK.docx
+++ b/02_paper/02_study/02_fitbit paper/word_versions/Theory_Fitbitpaper_2024_0303_MK.docx
@@ -679,6 +679,7 @@
           <w:lang w:val="en-US"/>
         </w:rPr>
       </w:pPr>
+      <w:commentRangeStart w:id="0"/>
       <w:r>
         <w:rPr>
           <w:rFonts w:ascii="Times New Roman" w:hAnsi="Times New Roman" w:cs="Times New Roman"/>
@@ -701,6 +702,13 @@
           <w:lang w:val="en-US"/>
         </w:rPr>
         <w:t xml:space="preserve">Introduction </w:t>
+      </w:r>
+      <w:commentRangeEnd w:id="0"/>
+      <w:r>
+        <w:rPr>
+          <w:rStyle w:val="Kommentarzeichen"/>
+        </w:rPr>
+        <w:commentReference w:id="0"/>
       </w:r>
     </w:p>
     <w:p>
@@ -713,6 +721,7 @@
           <w:lang w:val="en-US"/>
         </w:rPr>
       </w:pPr>
+      <w:commentRangeStart w:id="1"/>
       <w:r>
         <w:rPr>
           <w:rFonts w:ascii="Times New Roman" w:hAnsi="Times New Roman" w:cs="Times New Roman"/>
@@ -1099,6 +1108,13 @@
           <w:lang w:val="en-US"/>
         </w:rPr>
         <w:t xml:space="preserve">. </w:t>
+      </w:r>
+      <w:commentRangeEnd w:id="1"/>
+      <w:r>
+        <w:rPr>
+          <w:rStyle w:val="Kommentarzeichen"/>
+        </w:rPr>
+        <w:commentReference w:id="1"/>
       </w:r>
     </w:p>
     <w:p>
@@ -1993,16 +2009,7 @@
           <w:szCs w:val="24"/>
           <w:lang w:val="en-US"/>
         </w:rPr>
-        <w:t>[</w:t>
-      </w:r>
-      <w:r>
-        <w:rPr>
-          <w:rFonts w:ascii="Times New Roman" w:hAnsi="Times New Roman" w:cs="Times New Roman"/>
-          <w:sz w:val="24"/>
-          <w:szCs w:val="24"/>
-          <w:lang w:val="en-US"/>
-        </w:rPr>
-        <w:t>@</w:t>
+        <w:t>[@</w:t>
       </w:r>
       <w:r>
         <w:rPr>
@@ -2911,16 +2918,7 @@
           <w:szCs w:val="24"/>
           <w:lang w:val="en-US"/>
         </w:rPr>
-        <w:t>Accordingly</w:t>
-      </w:r>
-      <w:r>
-        <w:rPr>
-          <w:rFonts w:ascii="Times New Roman" w:hAnsi="Times New Roman" w:cs="Times New Roman"/>
-          <w:sz w:val="24"/>
-          <w:szCs w:val="24"/>
-          <w:lang w:val="en-US"/>
-        </w:rPr>
-        <w:t>, r</w:t>
+        <w:t>Accordingly, r</w:t>
       </w:r>
       <w:r>
         <w:rPr>
@@ -3352,16 +3350,7 @@
           <w:szCs w:val="24"/>
           <w:lang w:val="en-US"/>
         </w:rPr>
-        <w:t>.</w:t>
-      </w:r>
-      <w:r>
-        <w:rPr>
-          <w:rFonts w:ascii="Times New Roman" w:hAnsi="Times New Roman" w:cs="Times New Roman"/>
-          <w:sz w:val="24"/>
-          <w:szCs w:val="24"/>
-          <w:lang w:val="en-US"/>
-        </w:rPr>
-        <w:t xml:space="preserve"> </w:t>
+        <w:t xml:space="preserve">. </w:t>
       </w:r>
       <w:r>
         <w:rPr>
@@ -3542,16 +3531,7 @@
           <w:szCs w:val="24"/>
           <w:lang w:val="en-US"/>
         </w:rPr>
-        <w:t xml:space="preserve"> </w:t>
-      </w:r>
-      <w:r>
-        <w:rPr>
-          <w:rFonts w:ascii="Times New Roman" w:hAnsi="Times New Roman" w:cs="Times New Roman"/>
-          <w:sz w:val="24"/>
-          <w:szCs w:val="24"/>
-          <w:lang w:val="en-US"/>
-        </w:rPr>
-        <w:t>[@</w:t>
+        <w:t xml:space="preserve"> [@</w:t>
       </w:r>
       <w:r>
         <w:rPr>
@@ -3600,6 +3580,7 @@
           <w:lang w:val="en-US"/>
         </w:rPr>
       </w:pPr>
+      <w:commentRangeStart w:id="2"/>
       <w:r>
         <w:rPr>
           <w:rFonts w:ascii="Times New Roman" w:hAnsi="Times New Roman" w:cs="Times New Roman"/>
@@ -3860,6 +3841,13 @@
           <w:lang w:val="en-US"/>
         </w:rPr>
         <w:t>whether variance in HR measures can be explained by teachers’ teaching experience, and by self-reported cognitive appraisal (disruption appraisal and confidence appraisal) of classroom events.</w:t>
+      </w:r>
+      <w:commentRangeEnd w:id="2"/>
+      <w:r>
+        <w:rPr>
+          <w:rStyle w:val="Kommentarzeichen"/>
+        </w:rPr>
+        <w:commentReference w:id="2"/>
       </w:r>
     </w:p>
     <w:p>
@@ -3885,6 +3873,7 @@
           <w:lang w:val="en-US"/>
         </w:rPr>
       </w:pPr>
+      <w:commentRangeStart w:id="3"/>
       <w:r>
         <w:rPr>
           <w:rFonts w:ascii="Times New Roman" w:hAnsi="Times New Roman" w:cs="Times New Roman"/>
@@ -3928,6 +3917,13 @@
           <w:lang w:val="en-US"/>
         </w:rPr>
         <w:t xml:space="preserve">Devices </w:t>
+      </w:r>
+      <w:commentRangeEnd w:id="3"/>
+      <w:r>
+        <w:rPr>
+          <w:rStyle w:val="Kommentarzeichen"/>
+        </w:rPr>
+        <w:commentReference w:id="3"/>
       </w:r>
     </w:p>
     <w:p>
@@ -5983,7 +5979,7 @@
         </w:rPr>
         <w:t xml:space="preserve"> </w:t>
       </w:r>
-      <w:commentRangeStart w:id="0"/>
+      <w:commentRangeStart w:id="4"/>
       <w:r>
         <w:rPr>
           <w:rFonts w:ascii="Times New Roman" w:hAnsi="Times New Roman" w:cs="Times New Roman"/>
@@ -6101,12 +6097,12 @@
         </w:rPr>
         <w:t xml:space="preserve">. </w:t>
       </w:r>
-      <w:commentRangeEnd w:id="0"/>
+      <w:commentRangeEnd w:id="4"/>
       <w:r>
         <w:rPr>
           <w:rStyle w:val="Kommentarzeichen"/>
         </w:rPr>
-        <w:commentReference w:id="0"/>
+        <w:commentReference w:id="4"/>
       </w:r>
       <w:r>
         <w:rPr>
@@ -6198,7 +6194,7 @@
         </w:rPr>
         <w:t xml:space="preserve"> </w:t>
       </w:r>
-      <w:commentRangeStart w:id="1"/>
+      <w:commentRangeStart w:id="5"/>
       <w:r>
         <w:rPr>
           <w:rFonts w:ascii="Times New Roman" w:hAnsi="Times New Roman" w:cs="Times New Roman"/>
@@ -6269,7 +6265,7 @@
           <w:szCs w:val="24"/>
           <w:lang w:val="en-US"/>
         </w:rPr>
-        <w:t>devises</w:t>
+        <w:t>devices</w:t>
       </w:r>
       <w:r>
         <w:rPr>
@@ -6325,12 +6321,12 @@
         </w:rPr>
         <w:t xml:space="preserve">. </w:t>
       </w:r>
-      <w:commentRangeEnd w:id="1"/>
+      <w:commentRangeEnd w:id="5"/>
       <w:r>
         <w:rPr>
           <w:rStyle w:val="Kommentarzeichen"/>
         </w:rPr>
-        <w:commentReference w:id="1"/>
+        <w:commentReference w:id="5"/>
       </w:r>
     </w:p>
     <w:p>
@@ -6967,7 +6963,7 @@
           <w:lang w:val="en-US"/>
         </w:rPr>
       </w:pPr>
-      <w:commentRangeStart w:id="2"/>
+      <w:commentRangeStart w:id="6"/>
       <w:r>
         <w:rPr>
           <w:rFonts w:ascii="Times New Roman" w:hAnsi="Times New Roman" w:cs="Times New Roman"/>
@@ -7474,12 +7470,12 @@
         </w:rPr>
         <w:t xml:space="preserve">. </w:t>
       </w:r>
-      <w:commentRangeEnd w:id="2"/>
+      <w:commentRangeEnd w:id="6"/>
       <w:r>
         <w:rPr>
           <w:rStyle w:val="Kommentarzeichen"/>
         </w:rPr>
-        <w:commentReference w:id="2"/>
+        <w:commentReference w:id="6"/>
       </w:r>
     </w:p>
     <w:p>
@@ -7911,6 +7907,7 @@
           <w:lang w:val="en-US"/>
         </w:rPr>
       </w:pPr>
+      <w:commentRangeStart w:id="7"/>
       <w:r>
         <w:rPr>
           <w:rFonts w:ascii="Times New Roman" w:hAnsi="Times New Roman" w:cs="Times New Roman"/>
@@ -8267,6 +8264,13 @@
           <w:lang w:val="en-US"/>
         </w:rPr>
         <w:t xml:space="preserve"> serves as a reliable indicator of acute psychological stress.</w:t>
+      </w:r>
+      <w:commentRangeEnd w:id="7"/>
+      <w:r>
+        <w:rPr>
+          <w:rStyle w:val="Kommentarzeichen"/>
+        </w:rPr>
+        <w:commentReference w:id="7"/>
       </w:r>
     </w:p>
     <w:p>
@@ -8798,7 +8802,7 @@
         </w:rPr>
         <w:t>;</w:t>
       </w:r>
-      <w:bookmarkStart w:id="3" w:name="_Hlk155273945"/>
+      <w:bookmarkStart w:id="8" w:name="_Hlk155273945"/>
       <w:r>
         <w:rPr>
           <w:rFonts w:ascii="Times New Roman" w:hAnsi="Times New Roman" w:cs="Times New Roman"/>
@@ -8826,7 +8830,7 @@
         </w:rPr>
         <w:t>lazarus1984stress</w:t>
       </w:r>
-      <w:bookmarkEnd w:id="3"/>
+      <w:bookmarkEnd w:id="8"/>
       <w:r>
         <w:rPr>
           <w:rFonts w:ascii="Times New Roman" w:hAnsi="Times New Roman" w:cs="Times New Roman"/>
@@ -9026,6 +9030,7 @@
           <w:lang w:val="en-US"/>
         </w:rPr>
       </w:pPr>
+      <w:commentRangeStart w:id="9"/>
       <w:r>
         <w:rPr>
           <w:noProof/>
@@ -9076,6 +9081,13 @@
           </wp:inline>
         </w:drawing>
       </w:r>
+      <w:commentRangeEnd w:id="9"/>
+      <w:r>
+        <w:rPr>
+          <w:rStyle w:val="Kommentarzeichen"/>
+        </w:rPr>
+        <w:commentReference w:id="9"/>
+      </w:r>
       <w:r>
         <w:rPr>
           <w:rFonts w:ascii="Times New Roman" w:hAnsi="Times New Roman" w:cs="Times New Roman"/>
@@ -9410,6 +9422,7 @@
         </w:rPr>
         <w:t xml:space="preserve">] </w:t>
       </w:r>
+      <w:commentRangeStart w:id="10"/>
       <w:r>
         <w:rPr>
           <w:rFonts w:ascii="Times New Roman" w:hAnsi="Times New Roman" w:cs="Times New Roman"/>
@@ -9499,6 +9512,13 @@
           <w:lang w:val="en-US"/>
         </w:rPr>
         <w:t xml:space="preserve"> (box 1). </w:t>
+      </w:r>
+      <w:commentRangeEnd w:id="10"/>
+      <w:r>
+        <w:rPr>
+          <w:rStyle w:val="Kommentarzeichen"/>
+        </w:rPr>
+        <w:commentReference w:id="10"/>
       </w:r>
       <w:r>
         <w:rPr>
@@ -10706,6 +10726,7 @@
           <w:lang w:val="en-US"/>
         </w:rPr>
       </w:pPr>
+      <w:commentRangeStart w:id="11"/>
       <w:r>
         <w:rPr>
           <w:rFonts w:ascii="Times New Roman" w:hAnsi="Times New Roman" w:cs="Times New Roman"/>
@@ -10727,6 +10748,13 @@
           <w:lang w:val="en-US"/>
         </w:rPr>
         <w:t>in Teaching-Learning Contexts</w:t>
+      </w:r>
+      <w:commentRangeEnd w:id="11"/>
+      <w:r>
+        <w:rPr>
+          <w:rStyle w:val="Kommentarzeichen"/>
+        </w:rPr>
+        <w:commentReference w:id="11"/>
       </w:r>
     </w:p>
     <w:p>
@@ -11327,32 +11355,16 @@
         </w:rPr>
         <w:t xml:space="preserve"> </w:t>
       </w:r>
-      <w:r>
-        <w:rPr>
-          <w:rFonts w:ascii="Times New Roman" w:hAnsi="Times New Roman" w:cs="Times New Roman"/>
-          <w:sz w:val="24"/>
-          <w:szCs w:val="24"/>
-          <w:lang w:val="en-US"/>
-        </w:rPr>
-        <w:t xml:space="preserve">To gain a more </w:t>
-      </w:r>
-      <w:r>
-        <w:rPr>
-          <w:rFonts w:ascii="Times New Roman" w:hAnsi="Times New Roman" w:cs="Times New Roman"/>
-          <w:sz w:val="24"/>
-          <w:szCs w:val="24"/>
-          <w:lang w:val="en-US"/>
-        </w:rPr>
-        <w:t>detailed</w:t>
-      </w:r>
-      <w:r>
-        <w:rPr>
-          <w:rFonts w:ascii="Times New Roman" w:hAnsi="Times New Roman" w:cs="Times New Roman"/>
-          <w:sz w:val="24"/>
-          <w:szCs w:val="24"/>
-          <w:lang w:val="en-US"/>
-        </w:rPr>
-        <w:t xml:space="preserve"> insight into teacher stress, @wettstein2021 recommend, for example, measuring physiological parameters before, during as well as after teaching.</w:t>
+      <w:commentRangeStart w:id="12"/>
+      <w:r>
+        <w:rPr>
+          <w:rFonts w:ascii="Times New Roman" w:hAnsi="Times New Roman" w:cs="Times New Roman"/>
+          <w:sz w:val="24"/>
+          <w:szCs w:val="24"/>
+          <w:highlight w:val="yellow"/>
+          <w:lang w:val="en-US"/>
+        </w:rPr>
+        <w:t>To gain a more detailed insight into teacher stress, @wettstein2021 recommend, for example, measuring physiological parameters before, during as well as after teaching.</w:t>
       </w:r>
       <w:r>
         <w:rPr>
@@ -11362,6 +11374,13 @@
           <w:lang w:val="en-US"/>
         </w:rPr>
         <w:t xml:space="preserve"> </w:t>
+      </w:r>
+      <w:commentRangeEnd w:id="12"/>
+      <w:r>
+        <w:rPr>
+          <w:rStyle w:val="Kommentarzeichen"/>
+        </w:rPr>
+        <w:commentReference w:id="12"/>
       </w:r>
     </w:p>
     <w:p>
@@ -12493,7 +12512,7 @@
           <w:szCs w:val="24"/>
           <w:lang w:val="en-US"/>
         </w:rPr>
-        <w:t>However, it is very important to note that these studies did not measure teachers</w:t>
+        <w:t>However, it is important to note that these studies did not measure teachers</w:t>
       </w:r>
       <w:r>
         <w:rPr>
@@ -12727,17 +12746,36 @@
           <w:szCs w:val="24"/>
           <w:lang w:val="en-US"/>
         </w:rPr>
+        <w:t>physiological changes</w:t>
+      </w:r>
+      <w:r>
+        <w:rPr>
+          <w:rFonts w:ascii="Times New Roman" w:hAnsi="Times New Roman" w:cs="Times New Roman"/>
+          <w:sz w:val="24"/>
+          <w:szCs w:val="24"/>
+          <w:lang w:val="en-US"/>
+        </w:rPr>
+        <w:t xml:space="preserve"> </w:t>
+      </w:r>
+      <w:r>
+        <w:rPr>
+          <w:rFonts w:ascii="Times New Roman" w:hAnsi="Times New Roman" w:cs="Times New Roman"/>
+          <w:sz w:val="24"/>
+          <w:szCs w:val="24"/>
+          <w:lang w:val="en-US"/>
+        </w:rPr>
         <w:lastRenderedPageBreak/>
-        <w:t>physiological changes</w:t>
-      </w:r>
-      <w:r>
-        <w:rPr>
-          <w:rFonts w:ascii="Times New Roman" w:hAnsi="Times New Roman" w:cs="Times New Roman"/>
-          <w:sz w:val="24"/>
-          <w:szCs w:val="24"/>
-          <w:lang w:val="en-US"/>
-        </w:rPr>
-        <w:t xml:space="preserve"> during stress tasks, whereas the average HR increased significantly between the resting and stress phases for both groups.</w:t>
+        <w:t xml:space="preserve">during stress tasks, whereas the </w:t>
+      </w:r>
+      <w:r>
+        <w:rPr>
+          <w:rFonts w:ascii="Times New Roman" w:hAnsi="Times New Roman" w:cs="Times New Roman"/>
+          <w:sz w:val="24"/>
+          <w:szCs w:val="24"/>
+          <w:highlight w:val="yellow"/>
+          <w:lang w:val="en-US"/>
+        </w:rPr>
+        <w:t>average HR increased significantly between the resting and stress phases for both groups.</w:t>
       </w:r>
     </w:p>
     <w:p>
@@ -13235,6 +13273,7 @@
           <w:lang w:val="en-US"/>
         </w:rPr>
       </w:pPr>
+      <w:commentRangeStart w:id="13"/>
       <w:r>
         <w:rPr>
           <w:rFonts w:ascii="Times New Roman" w:hAnsi="Times New Roman" w:cs="Times New Roman"/>
@@ -13267,6 +13306,13 @@
           <w:lang w:val="en-US"/>
         </w:rPr>
         <w:t>Classroom Disruptions as Potential Stressors</w:t>
+      </w:r>
+      <w:commentRangeEnd w:id="13"/>
+      <w:r>
+        <w:rPr>
+          <w:rStyle w:val="Kommentarzeichen"/>
+        </w:rPr>
+        <w:commentReference w:id="13"/>
       </w:r>
     </w:p>
     <w:p>
@@ -14625,6 +14671,7 @@
           <w:lang w:val="en-US"/>
         </w:rPr>
       </w:pPr>
+      <w:commentRangeStart w:id="14"/>
       <w:r>
         <w:rPr>
           <w:rFonts w:ascii="Times New Roman" w:hAnsi="Times New Roman" w:cs="Times New Roman"/>
@@ -14635,6 +14682,13 @@
           <w:lang w:val="en-US"/>
         </w:rPr>
         <w:t>## Classroom Management Skills and Professional Experience as Resources</w:t>
+      </w:r>
+      <w:commentRangeEnd w:id="14"/>
+      <w:r>
+        <w:rPr>
+          <w:rStyle w:val="Kommentarzeichen"/>
+        </w:rPr>
+        <w:commentReference w:id="14"/>
       </w:r>
     </w:p>
     <w:p>
@@ -16263,7 +16317,7 @@
         </w:rPr>
         <w:t xml:space="preserve">. @fisher2011 concluded that years of professional experience, burnout, and satisfaction in the teaching profession are statistically significant predictors of teacher </w:t>
       </w:r>
-      <w:commentRangeStart w:id="4"/>
+      <w:commentRangeStart w:id="15"/>
       <w:r>
         <w:rPr>
           <w:rFonts w:ascii="Times New Roman" w:hAnsi="Times New Roman" w:cs="Times New Roman"/>
@@ -16273,12 +16327,12 @@
         </w:rPr>
         <w:t>stress</w:t>
       </w:r>
-      <w:commentRangeEnd w:id="4"/>
+      <w:commentRangeEnd w:id="15"/>
       <w:r>
         <w:rPr>
           <w:rStyle w:val="Kommentarzeichen"/>
         </w:rPr>
-        <w:commentReference w:id="4"/>
+        <w:commentReference w:id="15"/>
       </w:r>
       <w:r>
         <w:rPr>
@@ -16295,8 +16349,6 @@
         <w:spacing w:line="360" w:lineRule="auto"/>
         <w:rPr>
           <w:rFonts w:ascii="Times New Roman" w:hAnsi="Times New Roman" w:cs="Times New Roman"/>
-          <w:b/>
-          <w:bCs/>
           <w:sz w:val="24"/>
           <w:szCs w:val="24"/>
           <w:lang w:val="en-US"/>
@@ -16308,31 +16360,106 @@
         <w:spacing w:line="360" w:lineRule="auto"/>
         <w:rPr>
           <w:rFonts w:ascii="Times New Roman" w:hAnsi="Times New Roman" w:cs="Times New Roman"/>
-          <w:b/>
-          <w:bCs/>
-          <w:sz w:val="24"/>
-          <w:szCs w:val="24"/>
-          <w:lang w:val="en-US"/>
+          <w:sz w:val="24"/>
+          <w:szCs w:val="24"/>
         </w:rPr>
       </w:pPr>
-      <w:commentRangeStart w:id="5"/>
-      <w:r>
-        <w:rPr>
-          <w:rFonts w:ascii="Times New Roman" w:hAnsi="Times New Roman" w:cs="Times New Roman"/>
-          <w:b/>
-          <w:bCs/>
-          <w:sz w:val="24"/>
-          <w:szCs w:val="24"/>
-          <w:lang w:val="en-US"/>
-        </w:rPr>
-        <w:t xml:space="preserve">## Present Investigation </w:t>
-      </w:r>
-      <w:commentRangeEnd w:id="5"/>
-      <w:r>
-        <w:rPr>
-          <w:rStyle w:val="Kommentarzeichen"/>
-        </w:rPr>
-        <w:commentReference w:id="5"/>
+      <w:r>
+        <w:rPr>
+          <w:rFonts w:ascii="Times New Roman" w:hAnsi="Times New Roman" w:cs="Times New Roman"/>
+          <w:sz w:val="24"/>
+          <w:szCs w:val="24"/>
+        </w:rPr>
+        <w:t xml:space="preserve">Stress im Lehrberuf </w:t>
+      </w:r>
+      <w:r>
+        <w:rPr>
+          <w:rFonts w:ascii="Times New Roman" w:hAnsi="Times New Roman" w:cs="Times New Roman"/>
+          <w:sz w:val="24"/>
+          <w:szCs w:val="24"/>
+        </w:rPr>
+        <w:t xml:space="preserve">(wie gehabt) </w:t>
+      </w:r>
+      <w:r>
+        <w:rPr>
+          <w:rFonts w:ascii="Times New Roman" w:hAnsi="Times New Roman" w:cs="Times New Roman"/>
+          <w:sz w:val="24"/>
+          <w:szCs w:val="24"/>
+          <w:lang w:val="en-US"/>
+        </w:rPr>
+        <w:sym w:font="Wingdings" w:char="F0E0"/>
+      </w:r>
+      <w:r>
+        <w:rPr>
+          <w:rFonts w:ascii="Times New Roman" w:hAnsi="Times New Roman" w:cs="Times New Roman"/>
+          <w:sz w:val="24"/>
+          <w:szCs w:val="24"/>
+        </w:rPr>
+        <w:t xml:space="preserve"> was is</w:t>
+      </w:r>
+      <w:r>
+        <w:rPr>
+          <w:rFonts w:ascii="Times New Roman" w:hAnsi="Times New Roman" w:cs="Times New Roman"/>
+          <w:sz w:val="24"/>
+          <w:szCs w:val="24"/>
+        </w:rPr>
+        <w:t xml:space="preserve">t so stressig? Classroom </w:t>
+      </w:r>
+      <w:r>
+        <w:rPr>
+          <w:rFonts w:ascii="Times New Roman" w:hAnsi="Times New Roman" w:cs="Times New Roman"/>
+          <w:sz w:val="24"/>
+          <w:szCs w:val="24"/>
+        </w:rPr>
+        <w:t xml:space="preserve">Disruptions </w:t>
+      </w:r>
+      <w:r>
+        <w:rPr>
+          <w:rFonts w:ascii="Times New Roman" w:hAnsi="Times New Roman" w:cs="Times New Roman"/>
+          <w:sz w:val="24"/>
+          <w:szCs w:val="24"/>
+        </w:rPr>
+        <w:sym w:font="Wingdings" w:char="F0E0"/>
+      </w:r>
+      <w:r>
+        <w:rPr>
+          <w:rFonts w:ascii="Times New Roman" w:hAnsi="Times New Roman" w:cs="Times New Roman"/>
+          <w:sz w:val="24"/>
+          <w:szCs w:val="24"/>
+        </w:rPr>
+        <w:t xml:space="preserve"> </w:t>
+      </w:r>
+      <w:r>
+        <w:rPr>
+          <w:rFonts w:ascii="Times New Roman" w:hAnsi="Times New Roman" w:cs="Times New Roman"/>
+          <w:sz w:val="24"/>
+          <w:szCs w:val="24"/>
+        </w:rPr>
+        <w:t>Modell einführen, direkt auf classroom disruption</w:t>
+      </w:r>
+      <w:r>
+        <w:rPr>
+          <w:rFonts w:ascii="Times New Roman" w:hAnsi="Times New Roman" w:cs="Times New Roman"/>
+          <w:sz w:val="24"/>
+          <w:szCs w:val="24"/>
+        </w:rPr>
+        <w:t xml:space="preserve"> aus Studie beziehen </w:t>
+      </w:r>
+      <w:r>
+        <w:rPr>
+          <w:rFonts w:ascii="Times New Roman" w:hAnsi="Times New Roman" w:cs="Times New Roman"/>
+          <w:sz w:val="24"/>
+          <w:szCs w:val="24"/>
+        </w:rPr>
+        <w:sym w:font="Wingdings" w:char="F0E0"/>
+      </w:r>
+      <w:r>
+        <w:rPr>
+          <w:rFonts w:ascii="Times New Roman" w:hAnsi="Times New Roman" w:cs="Times New Roman"/>
+          <w:sz w:val="24"/>
+          <w:szCs w:val="24"/>
+        </w:rPr>
+        <w:t xml:space="preserve"> welche Ressourcen gibt, um damit klarzukommen</w:t>
       </w:r>
     </w:p>
     <w:p>
@@ -16340,26 +16467,20 @@
         <w:spacing w:line="360" w:lineRule="auto"/>
         <w:rPr>
           <w:rFonts w:ascii="Times New Roman" w:hAnsi="Times New Roman" w:cs="Times New Roman"/>
-          <w:sz w:val="24"/>
-          <w:szCs w:val="24"/>
-          <w:lang w:val="en-US"/>
+          <w:b/>
+          <w:bCs/>
+          <w:sz w:val="24"/>
+          <w:szCs w:val="24"/>
         </w:rPr>
       </w:pPr>
-      <w:r>
-        <w:rPr>
-          <w:rFonts w:ascii="Times New Roman" w:hAnsi="Times New Roman" w:cs="Times New Roman"/>
-          <w:sz w:val="24"/>
-          <w:szCs w:val="24"/>
-          <w:lang w:val="en-US"/>
-        </w:rPr>
-        <w:t xml:space="preserve">The present investigation was part of a larger project targeting the development of professional vision in teachers. The study was carried out in a classroom at the university that served as the lab. </w:t>
-      </w:r>
     </w:p>
     <w:p>
       <w:pPr>
         <w:spacing w:line="360" w:lineRule="auto"/>
         <w:rPr>
           <w:rFonts w:ascii="Times New Roman" w:hAnsi="Times New Roman" w:cs="Times New Roman"/>
+          <w:b/>
+          <w:bCs/>
           <w:sz w:val="24"/>
           <w:szCs w:val="24"/>
           <w:lang w:val="en-US"/>
@@ -16368,119 +16489,13 @@
       <w:r>
         <w:rPr>
           <w:rFonts w:ascii="Times New Roman" w:hAnsi="Times New Roman" w:cs="Times New Roman"/>
-          <w:sz w:val="24"/>
-          <w:szCs w:val="24"/>
-          <w:lang w:val="en-US"/>
-        </w:rPr>
-        <w:t xml:space="preserve">Within the time frame of approximately two hours, we distinguished five phases of our study: In the (1) pre-teaching phase, the participants were welcomed, prepared for the following </w:t>
-      </w:r>
-      <w:r>
-        <w:rPr>
-          <w:rFonts w:ascii="Times New Roman" w:hAnsi="Times New Roman" w:cs="Times New Roman"/>
-          <w:sz w:val="24"/>
-          <w:szCs w:val="24"/>
-          <w:lang w:val="en-US"/>
-        </w:rPr>
-        <w:t>micro-teaching</w:t>
-      </w:r>
-      <w:r>
-        <w:rPr>
-          <w:rFonts w:ascii="Times New Roman" w:hAnsi="Times New Roman" w:cs="Times New Roman"/>
-          <w:sz w:val="24"/>
-          <w:szCs w:val="24"/>
-          <w:lang w:val="en-US"/>
-        </w:rPr>
-        <w:t xml:space="preserve"> unit, and familiarized with the setting. During the (2) teaching phase, the participants taught a 15-minute self-prepared </w:t>
-      </w:r>
-      <w:r>
-        <w:rPr>
-          <w:rFonts w:ascii="Times New Roman" w:hAnsi="Times New Roman" w:cs="Times New Roman"/>
-          <w:sz w:val="24"/>
-          <w:szCs w:val="24"/>
-          <w:lang w:val="en-US"/>
-        </w:rPr>
-        <w:t>micro-teaching</w:t>
-      </w:r>
-      <w:r>
-        <w:rPr>
-          <w:rFonts w:ascii="Times New Roman" w:hAnsi="Times New Roman" w:cs="Times New Roman"/>
-          <w:sz w:val="24"/>
-          <w:szCs w:val="24"/>
-          <w:lang w:val="en-US"/>
-        </w:rPr>
-        <w:t xml:space="preserve"> unit to a "class" of three actors that performed nine (possibly disruptive) classroom events (e.g., chatting with </w:t>
-      </w:r>
-      <w:r>
-        <w:rPr>
-          <w:rFonts w:ascii="Times New Roman" w:hAnsi="Times New Roman" w:cs="Times New Roman"/>
-          <w:sz w:val="24"/>
-          <w:szCs w:val="24"/>
-          <w:lang w:val="en-US"/>
-        </w:rPr>
-        <w:t xml:space="preserve">a </w:t>
-      </w:r>
-      <w:r>
-        <w:rPr>
-          <w:rFonts w:ascii="Times New Roman" w:hAnsi="Times New Roman" w:cs="Times New Roman"/>
-          <w:sz w:val="24"/>
-          <w:szCs w:val="24"/>
-          <w:lang w:val="en-US"/>
-        </w:rPr>
-        <w:t xml:space="preserve">neighbor, heckling, looking at </w:t>
-      </w:r>
-      <w:r>
-        <w:rPr>
-          <w:rFonts w:ascii="Times New Roman" w:hAnsi="Times New Roman" w:cs="Times New Roman"/>
-          <w:sz w:val="24"/>
-          <w:szCs w:val="24"/>
-          <w:lang w:val="en-US"/>
-        </w:rPr>
-        <w:t xml:space="preserve">the </w:t>
-      </w:r>
-      <w:r>
-        <w:rPr>
-          <w:rFonts w:ascii="Times New Roman" w:hAnsi="Times New Roman" w:cs="Times New Roman"/>
-          <w:sz w:val="24"/>
-          <w:szCs w:val="24"/>
-          <w:lang w:val="en-US"/>
-        </w:rPr>
-        <w:t xml:space="preserve">phone; see Table ## in </w:t>
-      </w:r>
-      <w:r>
-        <w:rPr>
-          <w:rFonts w:ascii="Times New Roman" w:hAnsi="Times New Roman" w:cs="Times New Roman"/>
-          <w:sz w:val="24"/>
-          <w:szCs w:val="24"/>
-          <w:lang w:val="en-US"/>
-        </w:rPr>
-        <w:t xml:space="preserve">the </w:t>
-      </w:r>
-      <w:r>
-        <w:rPr>
-          <w:rFonts w:ascii="Times New Roman" w:hAnsi="Times New Roman" w:cs="Times New Roman"/>
-          <w:sz w:val="24"/>
-          <w:szCs w:val="24"/>
-          <w:lang w:val="en-US"/>
-        </w:rPr>
-        <w:t>supplementary material for an overview and categorization of all events; also see Fig## for a depiction of the laboratory setting of the micro-teaching unit). The actors received standardized instructions on a screen (only visible to the actors, but not to the participants) to perform a classroom event every one and a half minutes.  While teaching, participants wore eye-tracking glasses</w:t>
-      </w:r>
-      <w:r>
-        <w:rPr>
-          <w:rFonts w:ascii="Times New Roman" w:hAnsi="Times New Roman" w:cs="Times New Roman"/>
-          <w:sz w:val="24"/>
-          <w:szCs w:val="24"/>
-          <w:lang w:val="en-US"/>
-        </w:rPr>
-        <w:t>,</w:t>
-      </w:r>
-      <w:r>
-        <w:rPr>
-          <w:rFonts w:ascii="Times New Roman" w:hAnsi="Times New Roman" w:cs="Times New Roman"/>
-          <w:sz w:val="24"/>
-          <w:szCs w:val="24"/>
-          <w:lang w:val="en-US"/>
-        </w:rPr>
-        <w:t xml:space="preserve"> and additionally, their lessons were recorded by cameras. In the (3) post-teaching phase, the participants answered several questionnaires, followed by the (4) interview phase, in which they watched the video of their 15-minute unit and answered questions about the (disruptive) classroom events. In the (5) end phase, the participant answered another questionnaire. These conditions were identical for all participants.</w:t>
+          <w:b/>
+          <w:bCs/>
+          <w:sz w:val="24"/>
+          <w:szCs w:val="24"/>
+          <w:lang w:val="en-US"/>
+        </w:rPr>
+        <w:t xml:space="preserve">## Present Investigation </w:t>
       </w:r>
     </w:p>
     <w:p>
@@ -16493,7 +16508,169 @@
           <w:lang w:val="en-US"/>
         </w:rPr>
       </w:pPr>
-      <w:commentRangeStart w:id="6"/>
+      <w:r>
+        <w:rPr>
+          <w:rFonts w:ascii="Times New Roman" w:hAnsi="Times New Roman" w:cs="Times New Roman"/>
+          <w:sz w:val="24"/>
+          <w:szCs w:val="24"/>
+          <w:lang w:val="en-US"/>
+        </w:rPr>
+        <w:t xml:space="preserve">The present investigation was part of a larger project targeting the development of </w:t>
+      </w:r>
+      <w:commentRangeStart w:id="16"/>
+      <w:r>
+        <w:rPr>
+          <w:rFonts w:ascii="Times New Roman" w:hAnsi="Times New Roman" w:cs="Times New Roman"/>
+          <w:sz w:val="24"/>
+          <w:szCs w:val="24"/>
+          <w:lang w:val="en-US"/>
+        </w:rPr>
+        <w:t xml:space="preserve">professional vision </w:t>
+      </w:r>
+      <w:commentRangeEnd w:id="16"/>
+      <w:r>
+        <w:rPr>
+          <w:rStyle w:val="Kommentarzeichen"/>
+        </w:rPr>
+        <w:commentReference w:id="16"/>
+      </w:r>
+      <w:r>
+        <w:rPr>
+          <w:rFonts w:ascii="Times New Roman" w:hAnsi="Times New Roman" w:cs="Times New Roman"/>
+          <w:sz w:val="24"/>
+          <w:szCs w:val="24"/>
+          <w:lang w:val="en-US"/>
+        </w:rPr>
+        <w:t xml:space="preserve">in teachers. The study was carried out in a classroom at the university that served as the lab. </w:t>
+      </w:r>
+    </w:p>
+    <w:p>
+      <w:pPr>
+        <w:spacing w:line="360" w:lineRule="auto"/>
+        <w:rPr>
+          <w:rFonts w:ascii="Times New Roman" w:hAnsi="Times New Roman" w:cs="Times New Roman"/>
+          <w:sz w:val="24"/>
+          <w:szCs w:val="24"/>
+          <w:lang w:val="en-US"/>
+        </w:rPr>
+      </w:pPr>
+      <w:r>
+        <w:rPr>
+          <w:rFonts w:ascii="Times New Roman" w:hAnsi="Times New Roman" w:cs="Times New Roman"/>
+          <w:sz w:val="24"/>
+          <w:szCs w:val="24"/>
+          <w:lang w:val="en-US"/>
+        </w:rPr>
+        <w:t xml:space="preserve">Within the time frame of approximately two hours, we distinguished five phases of our study: In the (1) pre-teaching phase, the participants were welcomed, prepared for the following </w:t>
+      </w:r>
+      <w:r>
+        <w:rPr>
+          <w:rFonts w:ascii="Times New Roman" w:hAnsi="Times New Roman" w:cs="Times New Roman"/>
+          <w:sz w:val="24"/>
+          <w:szCs w:val="24"/>
+          <w:lang w:val="en-US"/>
+        </w:rPr>
+        <w:t>micro-teaching</w:t>
+      </w:r>
+      <w:r>
+        <w:rPr>
+          <w:rFonts w:ascii="Times New Roman" w:hAnsi="Times New Roman" w:cs="Times New Roman"/>
+          <w:sz w:val="24"/>
+          <w:szCs w:val="24"/>
+          <w:lang w:val="en-US"/>
+        </w:rPr>
+        <w:t xml:space="preserve"> unit, and familiarized with the setting. During the (2) teaching phase, the participants taught a 15-minute self-prepared </w:t>
+      </w:r>
+      <w:r>
+        <w:rPr>
+          <w:rFonts w:ascii="Times New Roman" w:hAnsi="Times New Roman" w:cs="Times New Roman"/>
+          <w:sz w:val="24"/>
+          <w:szCs w:val="24"/>
+          <w:lang w:val="en-US"/>
+        </w:rPr>
+        <w:t>micro-teaching</w:t>
+      </w:r>
+      <w:r>
+        <w:rPr>
+          <w:rFonts w:ascii="Times New Roman" w:hAnsi="Times New Roman" w:cs="Times New Roman"/>
+          <w:sz w:val="24"/>
+          <w:szCs w:val="24"/>
+          <w:lang w:val="en-US"/>
+        </w:rPr>
+        <w:t xml:space="preserve"> unit to a "class" of three actors that performed nine (possibly disruptive) classroom events (e.g., chatting with </w:t>
+      </w:r>
+      <w:r>
+        <w:rPr>
+          <w:rFonts w:ascii="Times New Roman" w:hAnsi="Times New Roman" w:cs="Times New Roman"/>
+          <w:sz w:val="24"/>
+          <w:szCs w:val="24"/>
+          <w:lang w:val="en-US"/>
+        </w:rPr>
+        <w:t xml:space="preserve">a </w:t>
+      </w:r>
+      <w:r>
+        <w:rPr>
+          <w:rFonts w:ascii="Times New Roman" w:hAnsi="Times New Roman" w:cs="Times New Roman"/>
+          <w:sz w:val="24"/>
+          <w:szCs w:val="24"/>
+          <w:lang w:val="en-US"/>
+        </w:rPr>
+        <w:t xml:space="preserve">neighbor, heckling, looking at </w:t>
+      </w:r>
+      <w:r>
+        <w:rPr>
+          <w:rFonts w:ascii="Times New Roman" w:hAnsi="Times New Roman" w:cs="Times New Roman"/>
+          <w:sz w:val="24"/>
+          <w:szCs w:val="24"/>
+          <w:lang w:val="en-US"/>
+        </w:rPr>
+        <w:t xml:space="preserve">the </w:t>
+      </w:r>
+      <w:r>
+        <w:rPr>
+          <w:rFonts w:ascii="Times New Roman" w:hAnsi="Times New Roman" w:cs="Times New Roman"/>
+          <w:sz w:val="24"/>
+          <w:szCs w:val="24"/>
+          <w:lang w:val="en-US"/>
+        </w:rPr>
+        <w:t xml:space="preserve">phone; see Table ## in </w:t>
+      </w:r>
+      <w:r>
+        <w:rPr>
+          <w:rFonts w:ascii="Times New Roman" w:hAnsi="Times New Roman" w:cs="Times New Roman"/>
+          <w:sz w:val="24"/>
+          <w:szCs w:val="24"/>
+          <w:lang w:val="en-US"/>
+        </w:rPr>
+        <w:t xml:space="preserve">the </w:t>
+      </w:r>
+      <w:r>
+        <w:rPr>
+          <w:rFonts w:ascii="Times New Roman" w:hAnsi="Times New Roman" w:cs="Times New Roman"/>
+          <w:sz w:val="24"/>
+          <w:szCs w:val="24"/>
+          <w:lang w:val="en-US"/>
+        </w:rPr>
+        <w:t>supplementary material for an overview and categorization of all events; also see Fig## for a depiction of the laboratory setting of the micro-teaching unit). The actors received standardized instructions on a screen (only visible to the actors, but not to the participants) to perform a classroom event every one and a half minutes.  While teaching, participants wore eye-tracking glasses</w:t>
+      </w:r>
+      <w:r>
+        <w:rPr>
+          <w:rFonts w:ascii="Times New Roman" w:hAnsi="Times New Roman" w:cs="Times New Roman"/>
+          <w:sz w:val="24"/>
+          <w:szCs w:val="24"/>
+          <w:lang w:val="en-US"/>
+        </w:rPr>
+        <w:t>,</w:t>
+      </w:r>
+      <w:r>
+        <w:rPr>
+          <w:rFonts w:ascii="Times New Roman" w:hAnsi="Times New Roman" w:cs="Times New Roman"/>
+          <w:sz w:val="24"/>
+          <w:szCs w:val="24"/>
+          <w:lang w:val="en-US"/>
+        </w:rPr>
+        <w:t xml:space="preserve"> and additionally, their </w:t>
+      </w:r>
       <w:r>
         <w:rPr>
           <w:rFonts w:ascii="Times New Roman" w:hAnsi="Times New Roman" w:cs="Times New Roman"/>
@@ -16502,6 +16679,27 @@
           <w:lang w:val="en-US"/>
         </w:rPr>
         <w:lastRenderedPageBreak/>
+        <w:t>lessons were recorded by cameras. In the (3) post-teaching phase, the participants answered several questionnaires, followed by the (4) interview phase, in which they watched the video of their 15-minute unit and answered questions about the (disruptive) classroom events. In the (5) end phase, the participant answered another questionnaire. These conditions were identical for all participants.</w:t>
+      </w:r>
+    </w:p>
+    <w:p>
+      <w:pPr>
+        <w:spacing w:line="360" w:lineRule="auto"/>
+        <w:rPr>
+          <w:rFonts w:ascii="Times New Roman" w:hAnsi="Times New Roman" w:cs="Times New Roman"/>
+          <w:sz w:val="24"/>
+          <w:szCs w:val="24"/>
+          <w:lang w:val="en-US"/>
+        </w:rPr>
+      </w:pPr>
+      <w:commentRangeStart w:id="17"/>
+      <w:r>
+        <w:rPr>
+          <w:rFonts w:ascii="Times New Roman" w:hAnsi="Times New Roman" w:cs="Times New Roman"/>
+          <w:sz w:val="24"/>
+          <w:szCs w:val="24"/>
+          <w:lang w:val="en-US"/>
+        </w:rPr>
         <w:t xml:space="preserve">During the entire study, the participants wore a fitness tracker, while the HR measurements provided the database for the present investigation. </w:t>
       </w:r>
       <w:r>
@@ -16531,12 +16729,12 @@
         </w:rPr>
         <w:t xml:space="preserve">  </w:t>
       </w:r>
-      <w:commentRangeEnd w:id="6"/>
+      <w:commentRangeEnd w:id="17"/>
       <w:r>
         <w:rPr>
           <w:rStyle w:val="Kommentarzeichen"/>
         </w:rPr>
-        <w:commentReference w:id="6"/>
+        <w:commentReference w:id="17"/>
       </w:r>
     </w:p>
     <w:p>
@@ -16825,7 +17023,7 @@
 
 <file path=word/comments.xml><?xml version="1.0" encoding="utf-8"?>
 <w:comments xmlns:wpc="http://schemas.microsoft.com/office/word/2010/wordprocessingCanvas" xmlns:cx="http://schemas.microsoft.com/office/drawing/2014/chartex" xmlns:cx1="http://schemas.microsoft.com/office/drawing/2015/9/8/chartex" xmlns:cx2="http://schemas.microsoft.com/office/drawing/2015/10/21/chartex" xmlns:cx3="http://schemas.microsoft.com/office/drawing/2016/5/9/chartex" xmlns:cx4="http://schemas.microsoft.com/office/drawing/2016/5/10/chartex" xmlns:cx5="http://schemas.microsoft.com/office/drawing/2016/5/11/chartex" xmlns:cx6="http://schemas.microsoft.com/office/drawing/2016/5/12/chartex" xmlns:cx7="http://schemas.microsoft.com/office/drawing/2016/5/13/chartex" xmlns:cx8="http://schemas.microsoft.com/office/drawing/2016/5/14/chartex" xmlns:mc="http://schemas.openxmlformats.org/markup-compatibility/2006" xmlns:aink="http://schemas.microsoft.com/office/drawing/2016/ink" xmlns:am3d="http://schemas.microsoft.com/office/drawing/2017/model3d" xmlns:o="urn:schemas-microsoft-com:office:office" xmlns:r="http://schemas.openxmlformats.org/officeDocument/2006/relationships" xmlns:m="http://schemas.openxmlformats.org/officeDocument/2006/math" xmlns:v="urn:schemas-microsoft-com:vml" xmlns:wp14="http://schemas.microsoft.com/office/word/2010/wordprocessingDrawing" xmlns:wp="http://schemas.openxmlformats.org/drawingml/2006/wordprocessingDrawing" xmlns:w10="urn:schemas-microsoft-com:office:word" xmlns:w="http://schemas.openxmlformats.org/wordprocessingml/2006/main" xmlns:w14="http://schemas.microsoft.com/office/word/2010/wordml" xmlns:w15="http://schemas.microsoft.com/office/word/2012/wordml" xmlns:w16cex="http://schemas.microsoft.com/office/word/2018/wordml/cex" xmlns:w16cid="http://schemas.microsoft.com/office/word/2016/wordml/cid" xmlns:w16="http://schemas.microsoft.com/office/word/2018/wordml" xmlns:w16sdtdh="http://schemas.microsoft.com/office/word/2020/wordml/sdtdatahash" xmlns:w16se="http://schemas.microsoft.com/office/word/2015/wordml/symex" xmlns:wpg="http://schemas.microsoft.com/office/word/2010/wordprocessingGroup" xmlns:wpi="http://schemas.microsoft.com/office/word/2010/wordprocessingInk" xmlns:wne="http://schemas.microsoft.com/office/word/2006/wordml" xmlns:wps="http://schemas.microsoft.com/office/word/2010/wordprocessingShape" mc:Ignorable="w14 w15 w16se w16cid w16 w16cex w16sdtdh wp14">
-  <w:comment w:id="0" w:author="Mandy Klatt" w:date="2024-02-20T10:41:00Z" w:initials="MK">
+  <w:comment w:id="0" w:author="Mandy Klatt" w:date="2024-03-06T11:21:00Z" w:initials="MK">
     <w:p>
       <w:pPr>
         <w:pStyle w:val="Kommentartext"/>
@@ -16837,17 +17035,11 @@
         <w:annotationRef/>
       </w:r>
       <w:r>
-        <w:t xml:space="preserve">Eigentlich irrelevant für unsere Studie, lieber Referenz nur in Klammern als </w:t>
-      </w:r>
-      <w:r>
-        <w:t xml:space="preserve">ein </w:t>
-      </w:r>
-      <w:r>
-        <w:t>Bsp. setzen?</w:t>
+        <w:t>Kürzen!</w:t>
       </w:r>
     </w:p>
   </w:comment>
-  <w:comment w:id="1" w:author="Mandy Klatt" w:date="2024-02-20T10:41:00Z" w:initials="MK">
+  <w:comment w:id="1" w:author="Mandy Klatt" w:date="2024-03-06T11:19:00Z" w:initials="MK">
     <w:p>
       <w:pPr>
         <w:pStyle w:val="Kommentartext"/>
@@ -16859,11 +17051,20 @@
         <w:annotationRef/>
       </w:r>
       <w:r>
-        <w:t>same</w:t>
+        <w:t xml:space="preserve">Zu viele Zahlen, Infos kürzen, </w:t>
+      </w:r>
+      <w:r>
+        <w:t xml:space="preserve">schneller zum Punkt kommen: Wearables sind verbreitet </w:t>
+      </w:r>
+      <w:r>
+        <w:sym w:font="Wingdings" w:char="F0E0"/>
+      </w:r>
+      <w:r>
+        <w:t xml:space="preserve"> es ist davon auszugehen, dass Lehrpersonen als Privatpersonen ebenfalls Fitnesstracker tragen.</w:t>
       </w:r>
     </w:p>
   </w:comment>
-  <w:comment w:id="2" w:author="Mandy Klatt" w:date="2024-02-19T13:23:00Z" w:initials="MK">
+  <w:comment w:id="2" w:author="Mandy Klatt" w:date="2024-03-06T11:21:00Z" w:initials="MK">
     <w:p>
       <w:pPr>
         <w:pStyle w:val="Kommentartext"/>
@@ -16875,11 +17076,11 @@
         <w:annotationRef/>
       </w:r>
       <w:r>
-        <w:t>Das führe ich hier an, damit wir später einen Anhaltspunkt haben, um die gemessenen HR-Werte besser einordnen zu können. Oder sollte das auch erst in der Diskussion erfolgen?</w:t>
+        <w:t>Kürzer und verständlicher!</w:t>
       </w:r>
     </w:p>
   </w:comment>
-  <w:comment w:id="4" w:author="Mandy Klatt" w:date="2024-03-03T13:08:00Z" w:initials="MK">
+  <w:comment w:id="3" w:author="Mandy Klatt" w:date="2024-03-06T11:21:00Z" w:initials="MK">
     <w:p>
       <w:pPr>
         <w:pStyle w:val="Kommentartext"/>
@@ -16891,33 +17092,337 @@
         <w:annotationRef/>
       </w:r>
       <w:r>
-        <w:t xml:space="preserve">Am Ende nochmal eine kurze Zusammenfassung schreiben oder </w:t>
-      </w:r>
-      <w:r>
-        <w:t>würde sich das mit der Present Investigation doppeln?</w:t>
+        <w:t xml:space="preserve">Wearables &amp; HR zusammenfügen </w:t>
       </w:r>
     </w:p>
-  </w:comment>
-  <w:comment w:id="5" w:author="Mandy Klatt" w:date="2024-03-02T16:30:00Z" w:initials="MK">
     <w:p>
       <w:pPr>
         <w:pStyle w:val="Kommentartext"/>
       </w:pPr>
       <w:r>
-        <w:rPr>
-          <w:rStyle w:val="Kommentarzeichen"/>
-        </w:rPr>
-        <w:annotationRef/>
-      </w:r>
-      <w:r>
-        <w:t xml:space="preserve">Ich habe das mal mit aufgenommen, um den Übergang </w:t>
-      </w:r>
-      <w:r>
-        <w:t>smoother zu gestalten.</w:t>
+        <w:t>Fitnesstracker + Stress + HR</w:t>
+      </w:r>
+      <w:r>
+        <w:t xml:space="preserve"> als Überschrift</w:t>
+      </w:r>
+    </w:p>
+    <w:p>
+      <w:pPr>
+        <w:pStyle w:val="Kommentartext"/>
+      </w:pPr>
+    </w:p>
+    <w:p>
+      <w:pPr>
+        <w:pStyle w:val="Kommentartext"/>
+        <w:rPr>
+          <w:lang w:val="en-US"/>
+        </w:rPr>
+      </w:pPr>
+      <w:r>
+        <w:rPr>
+          <w:lang w:val="en-US"/>
+        </w:rPr>
+        <w:t xml:space="preserve">Fitness </w:t>
+      </w:r>
+      <w:r>
+        <w:rPr>
+          <w:lang w:val="en-US"/>
+        </w:rPr>
+        <w:t>Trackers</w:t>
+      </w:r>
+      <w:r>
+        <w:rPr>
+          <w:lang w:val="en-US"/>
+        </w:rPr>
+        <w:t xml:space="preserve"> as a Metho</w:t>
+      </w:r>
+      <w:r>
+        <w:rPr>
+          <w:lang w:val="en-US"/>
+        </w:rPr>
+        <w:t xml:space="preserve">d to Assess </w:t>
+      </w:r>
+      <w:r>
+        <w:rPr>
+          <w:lang w:val="en-US"/>
+        </w:rPr>
+        <w:t xml:space="preserve">HR as an Indicator of Stress </w:t>
+      </w:r>
+    </w:p>
+    <w:p>
+      <w:pPr>
+        <w:pStyle w:val="Kommentartext"/>
+        <w:rPr>
+          <w:lang w:val="en-US"/>
+        </w:rPr>
+      </w:pPr>
+    </w:p>
+    <w:p>
+      <w:pPr>
+        <w:pStyle w:val="Kommentartext"/>
+      </w:pPr>
+      <w:r>
+        <w:t>HR als Indikator für S</w:t>
+      </w:r>
+      <w:r>
+        <w:t>tress gemessen mit Fitnesstracker</w:t>
       </w:r>
     </w:p>
   </w:comment>
-  <w:comment w:id="6" w:author="Mandy Klatt" w:date="2024-03-03T14:57:00Z" w:initials="MK">
+  <w:comment w:id="4" w:author="Mandy Klatt" w:date="2024-02-20T10:41:00Z" w:initials="MK">
+    <w:p>
+      <w:pPr>
+        <w:pStyle w:val="Kommentartext"/>
+      </w:pPr>
+      <w:r>
+        <w:rPr>
+          <w:rStyle w:val="Kommentarzeichen"/>
+        </w:rPr>
+        <w:annotationRef/>
+      </w:r>
+      <w:r>
+        <w:t xml:space="preserve">Eigentlich irrelevant für unsere Studie, lieber Referenz nur in Klammern als </w:t>
+      </w:r>
+      <w:r>
+        <w:t xml:space="preserve">ein </w:t>
+      </w:r>
+      <w:r>
+        <w:t>Bsp. setzen?</w:t>
+      </w:r>
+    </w:p>
+  </w:comment>
+  <w:comment w:id="5" w:author="Mandy Klatt" w:date="2024-02-20T10:41:00Z" w:initials="MK">
+    <w:p>
+      <w:pPr>
+        <w:pStyle w:val="Kommentartext"/>
+      </w:pPr>
+      <w:r>
+        <w:rPr>
+          <w:rStyle w:val="Kommentarzeichen"/>
+        </w:rPr>
+        <w:annotationRef/>
+      </w:r>
+      <w:r>
+        <w:t>same</w:t>
+      </w:r>
+    </w:p>
+  </w:comment>
+  <w:comment w:id="6" w:author="Mandy Klatt" w:date="2024-02-19T13:23:00Z" w:initials="MK">
+    <w:p>
+      <w:pPr>
+        <w:pStyle w:val="Kommentartext"/>
+      </w:pPr>
+      <w:r>
+        <w:rPr>
+          <w:rStyle w:val="Kommentarzeichen"/>
+        </w:rPr>
+        <w:annotationRef/>
+      </w:r>
+      <w:r>
+        <w:t>Das führe ich hier an, damit wir später einen Anhaltspunkt haben, um die gemessenen HR-Werte besser einordnen zu können. Oder sollte das auch erst in der Diskussion erfolgen?</w:t>
+      </w:r>
+    </w:p>
+  </w:comment>
+  <w:comment w:id="7" w:author="Mandy Klatt" w:date="2024-03-06T11:24:00Z" w:initials="MK">
+    <w:p>
+      <w:pPr>
+        <w:pStyle w:val="Kommentartext"/>
+      </w:pPr>
+      <w:r>
+        <w:rPr>
+          <w:rStyle w:val="Kommentarzeichen"/>
+        </w:rPr>
+        <w:annotationRef/>
+      </w:r>
+      <w:r>
+        <w:t>Wichtige Info</w:t>
+      </w:r>
+      <w:r>
+        <w:t>, in die Diskussion?</w:t>
+      </w:r>
+    </w:p>
+  </w:comment>
+  <w:comment w:id="9" w:author="Mandy Klatt" w:date="2024-03-06T11:33:00Z" w:initials="MK">
+    <w:p>
+      <w:pPr>
+        <w:pStyle w:val="Kommentartext"/>
+      </w:pPr>
+      <w:r>
+        <w:rPr>
+          <w:rStyle w:val="Kommentarzeichen"/>
+        </w:rPr>
+        <w:annotationRef/>
+      </w:r>
+      <w:r>
+        <w:t xml:space="preserve">Re-Appraisal einfügen, </w:t>
+      </w:r>
+      <w:r>
+        <w:t>7 &amp; 8 raus</w:t>
+      </w:r>
+    </w:p>
+  </w:comment>
+  <w:comment w:id="10" w:author="Mandy Klatt" w:date="2024-03-06T11:35:00Z" w:initials="MK">
+    <w:p>
+      <w:pPr>
+        <w:pStyle w:val="Kommentartext"/>
+      </w:pPr>
+      <w:r>
+        <w:rPr>
+          <w:rStyle w:val="Kommentarzeichen"/>
+        </w:rPr>
+        <w:annotationRef/>
+      </w:r>
+      <w:r>
+        <w:t xml:space="preserve">Hier die Verbindung zu unserem P.A. herstellen </w:t>
+      </w:r>
+      <w:r>
+        <w:sym w:font="Wingdings" w:char="F0E0"/>
+      </w:r>
+      <w:r>
+        <w:t xml:space="preserve"> Wie störend nehme ich Unterrichtsstörungen überhaupt wahr?</w:t>
+      </w:r>
+    </w:p>
+  </w:comment>
+  <w:comment w:id="11" w:author="Mandy Klatt" w:date="2024-03-06T11:43:00Z" w:initials="MK">
+    <w:p>
+      <w:pPr>
+        <w:pStyle w:val="Kommentartext"/>
+      </w:pPr>
+      <w:r>
+        <w:rPr>
+          <w:rStyle w:val="Kommentarzeichen"/>
+        </w:rPr>
+        <w:annotationRef/>
+      </w:r>
+      <w:r>
+        <w:t xml:space="preserve">Letzter Teil zum Übergang Methode </w:t>
+      </w:r>
+      <w:r>
+        <w:sym w:font="Wingdings" w:char="F0E0"/>
+      </w:r>
+      <w:r>
+        <w:t xml:space="preserve"> hieraus r.g. ableiten</w:t>
+      </w:r>
+    </w:p>
+    <w:p>
+      <w:pPr>
+        <w:pStyle w:val="Kommentartext"/>
+      </w:pPr>
+    </w:p>
+    <w:p>
+      <w:pPr>
+        <w:pStyle w:val="Kommentartext"/>
+      </w:pPr>
+      <w:r>
+        <w:t>Hier noch mehr schreiben</w:t>
+      </w:r>
+      <w:r>
+        <w:t>, dass es wichtig ist, sich Verlauf der HR anzuschauen</w:t>
+      </w:r>
+      <w:r>
+        <w:t>, vor und nach der Teaching Unit</w:t>
+      </w:r>
+      <w:r>
+        <w:t xml:space="preserve">! </w:t>
+      </w:r>
+      <w:r>
+        <w:t>Sonst wird im Methodenteil nicht klar, warum wir uns 5 Phasen angeschaut haben, neben t.u.</w:t>
+      </w:r>
+    </w:p>
+  </w:comment>
+  <w:comment w:id="12" w:author="Mandy Klatt" w:date="2024-03-06T12:14:00Z" w:initials="MK">
+    <w:p>
+      <w:pPr>
+        <w:pStyle w:val="Kommentartext"/>
+      </w:pPr>
+      <w:r>
+        <w:rPr>
+          <w:rStyle w:val="Kommentarzeichen"/>
+        </w:rPr>
+        <w:annotationRef/>
+      </w:r>
+      <w:r>
+        <w:t>Wichtige Info!</w:t>
+      </w:r>
+    </w:p>
+  </w:comment>
+  <w:comment w:id="13" w:author="Mandy Klatt" w:date="2024-03-06T11:36:00Z" w:initials="MK">
+    <w:p>
+      <w:pPr>
+        <w:pStyle w:val="Kommentartext"/>
+      </w:pPr>
+      <w:r>
+        <w:rPr>
+          <w:rStyle w:val="Kommentarzeichen"/>
+        </w:rPr>
+        <w:annotationRef/>
+      </w:r>
+      <w:r>
+        <w:rPr>
+          <w:rStyle w:val="Kommentarzeichen"/>
+        </w:rPr>
+        <w:t xml:space="preserve">Fällt </w:t>
+      </w:r>
+      <w:r>
+        <w:rPr>
+          <w:rStyle w:val="Kommentarzeichen"/>
+        </w:rPr>
+        <w:t>weg</w:t>
+      </w:r>
+    </w:p>
+  </w:comment>
+  <w:comment w:id="14" w:author="Mandy Klatt" w:date="2024-03-06T11:43:00Z" w:initials="MK">
+    <w:p>
+      <w:pPr>
+        <w:pStyle w:val="Kommentartext"/>
+      </w:pPr>
+      <w:r>
+        <w:rPr>
+          <w:rStyle w:val="Kommentarzeichen"/>
+        </w:rPr>
+        <w:annotationRef/>
+      </w:r>
+      <w:r>
+        <w:t>Fällt weg</w:t>
+      </w:r>
+    </w:p>
+  </w:comment>
+  <w:comment w:id="15" w:author="Mandy Klatt" w:date="2024-03-03T13:08:00Z" w:initials="MK">
+    <w:p>
+      <w:pPr>
+        <w:pStyle w:val="Kommentartext"/>
+      </w:pPr>
+      <w:r>
+        <w:rPr>
+          <w:rStyle w:val="Kommentarzeichen"/>
+        </w:rPr>
+        <w:annotationRef/>
+      </w:r>
+      <w:r>
+        <w:t xml:space="preserve">Am Ende nochmal eine kurze Zusammenfassung schreiben oder </w:t>
+      </w:r>
+      <w:r>
+        <w:t>würde sich das mit der Present Investigation doppeln?</w:t>
+      </w:r>
+    </w:p>
+  </w:comment>
+  <w:comment w:id="16" w:author="Mandy Klatt" w:date="2024-03-06T11:45:00Z" w:initials="MK">
+    <w:p>
+      <w:pPr>
+        <w:pStyle w:val="Kommentartext"/>
+      </w:pPr>
+      <w:r>
+        <w:rPr>
+          <w:rStyle w:val="Kommentarzeichen"/>
+        </w:rPr>
+        <w:annotationRef/>
+      </w:r>
+      <w:r>
+        <w:t>Classroom management</w:t>
+      </w:r>
+    </w:p>
+  </w:comment>
+  <w:comment w:id="17" w:author="Mandy Klatt" w:date="2024-03-03T14:57:00Z" w:initials="MK">
     <w:p>
       <w:pPr>
         <w:pStyle w:val="Kommentartext"/>
@@ -16938,33 +17443,66 @@
 
 <file path=word/commentsExtended.xml><?xml version="1.0" encoding="utf-8"?>
 <w15:commentsEx xmlns:wpc="http://schemas.microsoft.com/office/word/2010/wordprocessingCanvas" xmlns:cx="http://schemas.microsoft.com/office/drawing/2014/chartex" xmlns:cx1="http://schemas.microsoft.com/office/drawing/2015/9/8/chartex" xmlns:cx2="http://schemas.microsoft.com/office/drawing/2015/10/21/chartex" xmlns:cx3="http://schemas.microsoft.com/office/drawing/2016/5/9/chartex" xmlns:cx4="http://schemas.microsoft.com/office/drawing/2016/5/10/chartex" xmlns:cx5="http://schemas.microsoft.com/office/drawing/2016/5/11/chartex" xmlns:cx6="http://schemas.microsoft.com/office/drawing/2016/5/12/chartex" xmlns:cx7="http://schemas.microsoft.com/office/drawing/2016/5/13/chartex" xmlns:cx8="http://schemas.microsoft.com/office/drawing/2016/5/14/chartex" xmlns:mc="http://schemas.openxmlformats.org/markup-compatibility/2006" xmlns:aink="http://schemas.microsoft.com/office/drawing/2016/ink" xmlns:am3d="http://schemas.microsoft.com/office/drawing/2017/model3d" xmlns:o="urn:schemas-microsoft-com:office:office" xmlns:r="http://schemas.openxmlformats.org/officeDocument/2006/relationships" xmlns:m="http://schemas.openxmlformats.org/officeDocument/2006/math" xmlns:v="urn:schemas-microsoft-com:vml" xmlns:wp14="http://schemas.microsoft.com/office/word/2010/wordprocessingDrawing" xmlns:wp="http://schemas.openxmlformats.org/drawingml/2006/wordprocessingDrawing" xmlns:w10="urn:schemas-microsoft-com:office:word" xmlns:w="http://schemas.openxmlformats.org/wordprocessingml/2006/main" xmlns:w14="http://schemas.microsoft.com/office/word/2010/wordml" xmlns:w15="http://schemas.microsoft.com/office/word/2012/wordml" xmlns:w16cex="http://schemas.microsoft.com/office/word/2018/wordml/cex" xmlns:w16cid="http://schemas.microsoft.com/office/word/2016/wordml/cid" xmlns:w16="http://schemas.microsoft.com/office/word/2018/wordml" xmlns:w16sdtdh="http://schemas.microsoft.com/office/word/2020/wordml/sdtdatahash" xmlns:w16se="http://schemas.microsoft.com/office/word/2015/wordml/symex" xmlns:wpg="http://schemas.microsoft.com/office/word/2010/wordprocessingGroup" xmlns:wpi="http://schemas.microsoft.com/office/word/2010/wordprocessingInk" xmlns:wne="http://schemas.microsoft.com/office/word/2006/wordml" xmlns:wps="http://schemas.microsoft.com/office/word/2010/wordprocessingShape" mc:Ignorable="w14 w15 w16se w16cid w16 w16cex w16sdtdh wp14">
+  <w15:commentEx w15:paraId="05545406" w15:done="0"/>
+  <w15:commentEx w15:paraId="3431FD08" w15:done="0"/>
+  <w15:commentEx w15:paraId="7D019935" w15:done="0"/>
+  <w15:commentEx w15:paraId="2F75A1D9" w15:done="0"/>
   <w15:commentEx w15:paraId="5DDDBCAB" w15:done="0"/>
   <w15:commentEx w15:paraId="66351805" w15:done="0"/>
   <w15:commentEx w15:paraId="4DD066C9" w15:done="0"/>
+  <w15:commentEx w15:paraId="03AD8B32" w15:done="0"/>
+  <w15:commentEx w15:paraId="6577EAC1" w15:done="0"/>
+  <w15:commentEx w15:paraId="0E5ECD38" w15:done="0"/>
+  <w15:commentEx w15:paraId="278C48BF" w15:done="0"/>
+  <w15:commentEx w15:paraId="2AA1470F" w15:done="0"/>
+  <w15:commentEx w15:paraId="51441A52" w15:done="0"/>
+  <w15:commentEx w15:paraId="1C8CA22A" w15:done="0"/>
   <w15:commentEx w15:paraId="1CD72BC6" w15:done="0"/>
-  <w15:commentEx w15:paraId="6312BE22" w15:done="0"/>
+  <w15:commentEx w15:paraId="4DF07CF1" w15:done="0"/>
   <w15:commentEx w15:paraId="5ED3C9AF" w15:done="0"/>
 </w15:commentsEx>
 </file>
 
 <file path=word/commentsExtensible.xml><?xml version="1.0" encoding="utf-8"?>
 <w16cex:commentsExtensible xmlns:wpc="http://schemas.microsoft.com/office/word/2010/wordprocessingCanvas" xmlns:cx="http://schemas.microsoft.com/office/drawing/2014/chartex" xmlns:cx1="http://schemas.microsoft.com/office/drawing/2015/9/8/chartex" xmlns:cx2="http://schemas.microsoft.com/office/drawing/2015/10/21/chartex" xmlns:cx3="http://schemas.microsoft.com/office/drawing/2016/5/9/chartex" xmlns:cx4="http://schemas.microsoft.com/office/drawing/2016/5/10/chartex" xmlns:cx5="http://schemas.microsoft.com/office/drawing/2016/5/11/chartex" xmlns:cx6="http://schemas.microsoft.com/office/drawing/2016/5/12/chartex" xmlns:cx7="http://schemas.microsoft.com/office/drawing/2016/5/13/chartex" xmlns:cx8="http://schemas.microsoft.com/office/drawing/2016/5/14/chartex" xmlns:mc="http://schemas.openxmlformats.org/markup-compatibility/2006" xmlns:aink="http://schemas.microsoft.com/office/drawing/2016/ink" xmlns:am3d="http://schemas.microsoft.com/office/drawing/2017/model3d" xmlns:o="urn:schemas-microsoft-com:office:office" xmlns:r="http://schemas.openxmlformats.org/officeDocument/2006/relationships" xmlns:m="http://schemas.openxmlformats.org/officeDocument/2006/math" xmlns:v="urn:schemas-microsoft-com:vml" xmlns:wp14="http://schemas.microsoft.com/office/word/2010/wordprocessingDrawing" xmlns:wp="http://schemas.openxmlformats.org/drawingml/2006/wordprocessingDrawing" xmlns:w10="urn:schemas-microsoft-com:office:word" xmlns:w="http://schemas.openxmlformats.org/wordprocessingml/2006/main" xmlns:w14="http://schemas.microsoft.com/office/word/2010/wordml" xmlns:w15="http://schemas.microsoft.com/office/word/2012/wordml" xmlns:w16cex="http://schemas.microsoft.com/office/word/2018/wordml/cex" xmlns:w16cid="http://schemas.microsoft.com/office/word/2016/wordml/cid" xmlns:w16="http://schemas.microsoft.com/office/word/2018/wordml" xmlns:w16sdtdh="http://schemas.microsoft.com/office/word/2020/wordml/sdtdatahash" xmlns:w16se="http://schemas.microsoft.com/office/word/2015/wordml/symex" xmlns:wpg="http://schemas.microsoft.com/office/word/2010/wordprocessingGroup" xmlns:wpi="http://schemas.microsoft.com/office/word/2010/wordprocessingInk" xmlns:wne="http://schemas.microsoft.com/office/word/2006/wordml" xmlns:wps="http://schemas.microsoft.com/office/word/2010/wordprocessingShape" mc:Ignorable="w14 w15 w16se w16cid w16 w16cex w16sdtdh wp14">
+  <w16cex:commentExtensible w16cex:durableId="2992D023" w16cex:dateUtc="2024-03-06T10:21:00Z"/>
+  <w16cex:commentExtensible w16cex:durableId="2992CFD3" w16cex:dateUtc="2024-03-06T10:19:00Z"/>
+  <w16cex:commentExtensible w16cex:durableId="2992D02F" w16cex:dateUtc="2024-03-06T10:21:00Z"/>
+  <w16cex:commentExtensible w16cex:durableId="2992D03F" w16cex:dateUtc="2024-03-06T10:21:00Z"/>
   <w16cex:commentExtensible w16cex:durableId="297F0057" w16cex:dateUtc="2024-02-20T09:41:00Z"/>
   <w16cex:commentExtensible w16cex:durableId="297F004E" w16cex:dateUtc="2024-02-20T09:41:00Z"/>
   <w16cex:commentExtensible w16cex:durableId="297DD4DA" w16cex:dateUtc="2024-02-19T12:23:00Z"/>
+  <w16cex:commentExtensible w16cex:durableId="2992D10A" w16cex:dateUtc="2024-03-06T10:24:00Z"/>
+  <w16cex:commentExtensible w16cex:durableId="2992D310" w16cex:dateUtc="2024-03-06T10:33:00Z"/>
+  <w16cex:commentExtensible w16cex:durableId="2992D367" w16cex:dateUtc="2024-03-06T10:35:00Z"/>
+  <w16cex:commentExtensible w16cex:durableId="2992D577" w16cex:dateUtc="2024-03-06T10:43:00Z"/>
+  <w16cex:commentExtensible w16cex:durableId="2992DCA0" w16cex:dateUtc="2024-03-06T11:14:00Z"/>
+  <w16cex:commentExtensible w16cex:durableId="2992D3CB" w16cex:dateUtc="2024-03-06T10:36:00Z"/>
+  <w16cex:commentExtensible w16cex:durableId="2992D56A" w16cex:dateUtc="2024-03-06T10:43:00Z"/>
   <w16cex:commentExtensible w16cex:durableId="298EF4D2" w16cex:dateUtc="2024-03-03T12:08:00Z"/>
-  <w16cex:commentExtensible w16cex:durableId="298DD29B" w16cex:dateUtc="2024-03-02T15:30:00Z"/>
+  <w16cex:commentExtensible w16cex:durableId="2992D5D7" w16cex:dateUtc="2024-03-06T10:45:00Z"/>
   <w16cex:commentExtensible w16cex:durableId="298F0E5B" w16cex:dateUtc="2024-03-03T13:57:00Z"/>
 </w16cex:commentsExtensible>
 </file>
 
 <file path=word/commentsIds.xml><?xml version="1.0" encoding="utf-8"?>
 <w16cid:commentsIds xmlns:wpc="http://schemas.microsoft.com/office/word/2010/wordprocessingCanvas" xmlns:cx="http://schemas.microsoft.com/office/drawing/2014/chartex" xmlns:cx1="http://schemas.microsoft.com/office/drawing/2015/9/8/chartex" xmlns:cx2="http://schemas.microsoft.com/office/drawing/2015/10/21/chartex" xmlns:cx3="http://schemas.microsoft.com/office/drawing/2016/5/9/chartex" xmlns:cx4="http://schemas.microsoft.com/office/drawing/2016/5/10/chartex" xmlns:cx5="http://schemas.microsoft.com/office/drawing/2016/5/11/chartex" xmlns:cx6="http://schemas.microsoft.com/office/drawing/2016/5/12/chartex" xmlns:cx7="http://schemas.microsoft.com/office/drawing/2016/5/13/chartex" xmlns:cx8="http://schemas.microsoft.com/office/drawing/2016/5/14/chartex" xmlns:mc="http://schemas.openxmlformats.org/markup-compatibility/2006" xmlns:aink="http://schemas.microsoft.com/office/drawing/2016/ink" xmlns:am3d="http://schemas.microsoft.com/office/drawing/2017/model3d" xmlns:o="urn:schemas-microsoft-com:office:office" xmlns:r="http://schemas.openxmlformats.org/officeDocument/2006/relationships" xmlns:m="http://schemas.openxmlformats.org/officeDocument/2006/math" xmlns:v="urn:schemas-microsoft-com:vml" xmlns:wp14="http://schemas.microsoft.com/office/word/2010/wordprocessingDrawing" xmlns:wp="http://schemas.openxmlformats.org/drawingml/2006/wordprocessingDrawing" xmlns:w10="urn:schemas-microsoft-com:office:word" xmlns:w="http://schemas.openxmlformats.org/wordprocessingml/2006/main" xmlns:w14="http://schemas.microsoft.com/office/word/2010/wordml" xmlns:w15="http://schemas.microsoft.com/office/word/2012/wordml" xmlns:w16cex="http://schemas.microsoft.com/office/word/2018/wordml/cex" xmlns:w16cid="http://schemas.microsoft.com/office/word/2016/wordml/cid" xmlns:w16="http://schemas.microsoft.com/office/word/2018/wordml" xmlns:w16sdtdh="http://schemas.microsoft.com/office/word/2020/wordml/sdtdatahash" xmlns:w16se="http://schemas.microsoft.com/office/word/2015/wordml/symex" xmlns:wpg="http://schemas.microsoft.com/office/word/2010/wordprocessingGroup" xmlns:wpi="http://schemas.microsoft.com/office/word/2010/wordprocessingInk" xmlns:wne="http://schemas.microsoft.com/office/word/2006/wordml" xmlns:wps="http://schemas.microsoft.com/office/word/2010/wordprocessingShape" mc:Ignorable="w14 w15 w16se w16cid w16 w16cex w16sdtdh wp14">
+  <w16cid:commentId w16cid:paraId="05545406" w16cid:durableId="2992D023"/>
+  <w16cid:commentId w16cid:paraId="3431FD08" w16cid:durableId="2992CFD3"/>
+  <w16cid:commentId w16cid:paraId="7D019935" w16cid:durableId="2992D02F"/>
+  <w16cid:commentId w16cid:paraId="2F75A1D9" w16cid:durableId="2992D03F"/>
   <w16cid:commentId w16cid:paraId="5DDDBCAB" w16cid:durableId="297F0057"/>
   <w16cid:commentId w16cid:paraId="66351805" w16cid:durableId="297F004E"/>
   <w16cid:commentId w16cid:paraId="4DD066C9" w16cid:durableId="297DD4DA"/>
+  <w16cid:commentId w16cid:paraId="03AD8B32" w16cid:durableId="2992D10A"/>
+  <w16cid:commentId w16cid:paraId="6577EAC1" w16cid:durableId="2992D310"/>
+  <w16cid:commentId w16cid:paraId="0E5ECD38" w16cid:durableId="2992D367"/>
+  <w16cid:commentId w16cid:paraId="278C48BF" w16cid:durableId="2992D577"/>
+  <w16cid:commentId w16cid:paraId="2AA1470F" w16cid:durableId="2992DCA0"/>
+  <w16cid:commentId w16cid:paraId="51441A52" w16cid:durableId="2992D3CB"/>
+  <w16cid:commentId w16cid:paraId="1C8CA22A" w16cid:durableId="2992D56A"/>
   <w16cid:commentId w16cid:paraId="1CD72BC6" w16cid:durableId="298EF4D2"/>
-  <w16cid:commentId w16cid:paraId="6312BE22" w16cid:durableId="298DD29B"/>
+  <w16cid:commentId w16cid:paraId="4DF07CF1" w16cid:durableId="2992D5D7"/>
   <w16cid:commentId w16cid:paraId="5ED3C9AF" w16cid:durableId="298F0E5B"/>
 </w16cid:commentsIds>
 </file>
